--- a/ResourceFiles/Resume - Alex Wilber.docx
+++ b/ResourceFiles/Resume - Alex Wilber.docx
@@ -255,7 +255,7 @@
           <w:cs w:val="0"/>
           <w:lang w:val="en-US" w:eastAsia="ja-JP" w:bidi="ar-SA"/>
         </w:rPr>
-        <w:t>ダイナミックで革新的な環境でアニメーションデザイナーとしての私の創造的で技術的なスキルを適用するために。</w:t>
+        <w:t>ダイナミックで革新的な環境でアニメーションデザイナーとしての創造的で技術的なスキルを適用する。</w:t>
       </w:r>
     </w:p>
     <w:p>
@@ -297,7 +297,7 @@
           <w:cs w:val="0"/>
           <w:lang w:val="en-US" w:eastAsia="ja-JP" w:bidi="ar-SA"/>
         </w:rPr>
-        <w:t>業務経験</w:t>
+        <w:t>職歴</w:t>
       </w:r>
     </w:p>
     <w:p>
@@ -343,48 +343,48 @@
           <w:cs w:val="0"/>
           <w:lang w:val="en-US" w:eastAsia="ja-JP" w:bidi="ar-SA"/>
         </w:rPr>
-        <w:t>Spark アニメーション: アニメーション デザイナー (Jan 2021 - Present)</w:t>
-      </w:r>
-    </w:p>
-    <w:p>
-      <w:pPr>
-        <w:bidi w:val="0"/>
-      </w:pPr>
-      <w:r>
-        <w:rPr>
-          <w:rStyle w:val="DefaultParagraphFont"/>
-          <w:rFonts w:ascii="MS UI Gothic" w:eastAsia="MS UI Gothic" w:hAnsi="MS UI Gothic" w:cs="MS UI Gothic"/>
-          <w:b w:val="0"/>
-          <w:bCs w:val="0"/>
-          <w:i w:val="0"/>
-          <w:iCs w:val="0"/>
-          <w:caps w:val="0"/>
-          <w:smallCaps w:val="0"/>
-          <w:strike w:val="0"/>
-          <w:dstrike w:val="0"/>
-          <w:outline w:val="0"/>
-          <w:shadow w:val="0"/>
-          <w:emboss w:val="0"/>
-          <w:imprint w:val="0"/>
-          <w:noProof w:val="0"/>
-          <w:vanish w:val="0"/>
-          <w:color w:val="auto"/>
-          <w:spacing w:val="0"/>
-          <w:w w:val="100"/>
-          <w:kern w:val="0"/>
-          <w:position w:val="0"/>
-          <w:sz w:val="24"/>
-          <w:szCs w:val="24"/>
-          <w:highlight w:val="none"/>
-          <w:u w:val="none" w:color="auto"/>
-          <w:bdr w:val="none" w:sz="0" w:space="0" w:color="auto"/>
-          <w:shd w:val="clear" w:color="auto" w:fill="auto"/>
-          <w:vertAlign w:val="baseline"/>
-          <w:rtl w:val="0"/>
-          <w:cs w:val="0"/>
-          <w:lang w:val="en-US" w:eastAsia="ja-JP" w:bidi="ar-SA"/>
-        </w:rPr>
-        <w:t>12 人のアニメーターのチームを率いて、長編映画、コマーシャル、ビデオゲームなど、さまざまなプロジェクト向けの高品質の 3D アニメーションを作成します。</w:t>
+        <w:t>Spark Animation: アニメーション デザイナー (2021 年 1 月 - 現在)</w:t>
+      </w:r>
+    </w:p>
+    <w:p>
+      <w:pPr>
+        <w:bidi w:val="0"/>
+      </w:pPr>
+      <w:r>
+        <w:rPr>
+          <w:rStyle w:val="DefaultParagraphFont"/>
+          <w:rFonts w:ascii="MS UI Gothic" w:eastAsia="MS UI Gothic" w:hAnsi="MS UI Gothic" w:cs="MS UI Gothic"/>
+          <w:b w:val="0"/>
+          <w:bCs w:val="0"/>
+          <w:i w:val="0"/>
+          <w:iCs w:val="0"/>
+          <w:caps w:val="0"/>
+          <w:smallCaps w:val="0"/>
+          <w:strike w:val="0"/>
+          <w:dstrike w:val="0"/>
+          <w:outline w:val="0"/>
+          <w:shadow w:val="0"/>
+          <w:emboss w:val="0"/>
+          <w:imprint w:val="0"/>
+          <w:noProof w:val="0"/>
+          <w:vanish w:val="0"/>
+          <w:color w:val="auto"/>
+          <w:spacing w:val="0"/>
+          <w:w w:val="100"/>
+          <w:kern w:val="0"/>
+          <w:position w:val="0"/>
+          <w:sz w:val="24"/>
+          <w:szCs w:val="24"/>
+          <w:highlight w:val="none"/>
+          <w:u w:val="none" w:color="auto"/>
+          <w:bdr w:val="none" w:sz="0" w:space="0" w:color="auto"/>
+          <w:shd w:val="clear" w:color="auto" w:fill="auto"/>
+          <w:vertAlign w:val="baseline"/>
+          <w:rtl w:val="0"/>
+          <w:cs w:val="0"/>
+          <w:lang w:val="en-US" w:eastAsia="ja-JP" w:bidi="ar-SA"/>
+        </w:rPr>
+        <w:t>12 人のアニメーターのチームを率いて、長編映画、コマーシャル、ビデオ ゲームなど、さまざまなプロジェクト向けの高品質 3D アニメーションを作成します。</w:t>
       </w:r>
       <w:r>
         <w:rPr>
@@ -456,7 +456,7 @@
           <w:cs w:val="0"/>
           <w:lang w:val="en-US" w:eastAsia="ja-JP" w:bidi="ar-SA"/>
         </w:rPr>
-        <w:t>Maya、Blender、Adobe Creative Suite を使用して、キャラクター、環境、効果を設計およびアニメーション化します。</w:t>
+        <w:t>Maya、Blender、Adobe Creative Suite を使用して、キャラクター、環境、効果をデザインおよびアニメーション化します。</w:t>
       </w:r>
     </w:p>
     <w:p>
@@ -543,7 +543,7 @@
           <w:cs w:val="0"/>
           <w:lang w:val="en-US" w:eastAsia="ja-JP" w:bidi="ar-SA"/>
         </w:rPr>
-        <w:t>短編映画、Web シリーズ、教育ビデオなど、さまざまな 2D および 3D アニメーション プロジェクトに取り組む。</w:t>
+        <w:t>短編映画、Web シリーズ、教育ビデオなど、さまざまな 2D および 3D アニメーション プロジェクトに取り組みました。</w:t>
       </w:r>
       <w:r>
         <w:rPr>
@@ -661,48 +661,48 @@
           <w:cs w:val="0"/>
           <w:lang w:val="en-US" w:eastAsia="ja-JP" w:bidi="ar-SA"/>
         </w:rPr>
-        <w:t>フラッシュ アニメーション: ジュニア アニメーション デザイナー (2016 年 9 月 ~ 2018 年 5 月)</w:t>
-      </w:r>
-    </w:p>
-    <w:p>
-      <w:pPr>
-        <w:bidi w:val="0"/>
-      </w:pPr>
-      <w:r>
-        <w:rPr>
-          <w:rStyle w:val="DefaultParagraphFont"/>
-          <w:rFonts w:ascii="MS UI Gothic" w:eastAsia="MS UI Gothic" w:hAnsi="MS UI Gothic" w:cs="MS UI Gothic"/>
-          <w:b w:val="0"/>
-          <w:bCs w:val="0"/>
-          <w:i w:val="0"/>
-          <w:iCs w:val="0"/>
-          <w:caps w:val="0"/>
-          <w:smallCaps w:val="0"/>
-          <w:strike w:val="0"/>
-          <w:dstrike w:val="0"/>
-          <w:outline w:val="0"/>
-          <w:shadow w:val="0"/>
-          <w:emboss w:val="0"/>
-          <w:imprint w:val="0"/>
-          <w:noProof w:val="0"/>
-          <w:vanish w:val="0"/>
-          <w:color w:val="auto"/>
-          <w:spacing w:val="0"/>
-          <w:w w:val="100"/>
-          <w:kern w:val="0"/>
-          <w:position w:val="0"/>
-          <w:sz w:val="24"/>
-          <w:szCs w:val="24"/>
-          <w:highlight w:val="none"/>
-          <w:u w:val="none" w:color="auto"/>
-          <w:bdr w:val="none" w:sz="0" w:space="0" w:color="auto"/>
-          <w:shd w:val="clear" w:color="auto" w:fill="auto"/>
-          <w:vertAlign w:val="baseline"/>
-          <w:rtl w:val="0"/>
-          <w:cs w:val="0"/>
-          <w:lang w:val="en-US" w:eastAsia="ja-JP" w:bidi="ar-SA"/>
-        </w:rPr>
-        <w:t>シニア アニメーターが Web およびモバイル プラットフォーム用の 2D アニメーションの作成と編集を支援しました。</w:t>
+        <w:t>Flash Animation: ジュニア アニメーション デザイナー (2016 年 9 月 - 2018 年 5 月)</w:t>
+      </w:r>
+    </w:p>
+    <w:p>
+      <w:pPr>
+        <w:bidi w:val="0"/>
+      </w:pPr>
+      <w:r>
+        <w:rPr>
+          <w:rStyle w:val="DefaultParagraphFont"/>
+          <w:rFonts w:ascii="MS UI Gothic" w:eastAsia="MS UI Gothic" w:hAnsi="MS UI Gothic" w:cs="MS UI Gothic"/>
+          <w:b w:val="0"/>
+          <w:bCs w:val="0"/>
+          <w:i w:val="0"/>
+          <w:iCs w:val="0"/>
+          <w:caps w:val="0"/>
+          <w:smallCaps w:val="0"/>
+          <w:strike w:val="0"/>
+          <w:dstrike w:val="0"/>
+          <w:outline w:val="0"/>
+          <w:shadow w:val="0"/>
+          <w:emboss w:val="0"/>
+          <w:imprint w:val="0"/>
+          <w:noProof w:val="0"/>
+          <w:vanish w:val="0"/>
+          <w:color w:val="auto"/>
+          <w:spacing w:val="0"/>
+          <w:w w:val="100"/>
+          <w:kern w:val="0"/>
+          <w:position w:val="0"/>
+          <w:sz w:val="24"/>
+          <w:szCs w:val="24"/>
+          <w:highlight w:val="none"/>
+          <w:u w:val="none" w:color="auto"/>
+          <w:bdr w:val="none" w:sz="0" w:space="0" w:color="auto"/>
+          <w:shd w:val="clear" w:color="auto" w:fill="auto"/>
+          <w:vertAlign w:val="baseline"/>
+          <w:rtl w:val="0"/>
+          <w:cs w:val="0"/>
+          <w:lang w:val="en-US" w:eastAsia="ja-JP" w:bidi="ar-SA"/>
+        </w:rPr>
+        <w:t>シニア アニメーターが Web およびモバイル プラットフォーム用の 2D アニメーションを作成、編集するのを支援しました。</w:t>
       </w:r>
       <w:r>
         <w:rPr>
@@ -774,7 +774,7 @@
           <w:cs w:val="0"/>
           <w:lang w:val="en-US" w:eastAsia="ja-JP" w:bidi="ar-SA"/>
         </w:rPr>
-        <w:t>クライアントとプロジェクトのスタイル ガイドと仕様に従った。</w:t>
+        <w:t>クライアントとプロジェクトのスタイル ガイドと仕様に従いました。</w:t>
       </w:r>
     </w:p>
     <w:p>
@@ -861,43 +861,43 @@
           <w:cs w:val="0"/>
           <w:lang w:val="en-US" w:eastAsia="ja-JP" w:bidi="ar-SA"/>
         </w:rPr>
-        <w:t>インディーゲームデベロッパー、オンラインマガジン、ソーシャルメディアインフルエンサーなど、さまざまなクライアントにアニメーションサービスを提供しました。</w:t>
-      </w:r>
-      <w:r>
-        <w:rPr>
-          <w:rStyle w:val="DefaultParagraphFont"/>
-          <w:rFonts w:ascii="MS UI Gothic" w:eastAsia="MS UI Gothic" w:hAnsi="MS UI Gothic" w:cs="MS UI Gothic"/>
-          <w:b w:val="0"/>
-          <w:bCs w:val="0"/>
-          <w:i w:val="0"/>
-          <w:iCs w:val="0"/>
-          <w:caps w:val="0"/>
-          <w:smallCaps w:val="0"/>
-          <w:strike w:val="0"/>
-          <w:dstrike w:val="0"/>
-          <w:outline w:val="0"/>
-          <w:shadow w:val="0"/>
-          <w:emboss w:val="0"/>
-          <w:imprint w:val="0"/>
-          <w:noProof w:val="0"/>
-          <w:vanish w:val="0"/>
-          <w:color w:val="auto"/>
-          <w:spacing w:val="0"/>
-          <w:w w:val="100"/>
-          <w:kern w:val="0"/>
-          <w:position w:val="0"/>
-          <w:sz w:val="24"/>
-          <w:szCs w:val="24"/>
-          <w:highlight w:val="none"/>
-          <w:u w:val="none" w:color="auto"/>
-          <w:bdr w:val="none" w:sz="0" w:space="0" w:color="auto"/>
-          <w:shd w:val="clear" w:color="auto" w:fill="auto"/>
-          <w:vertAlign w:val="baseline"/>
-          <w:rtl w:val="0"/>
-          <w:cs w:val="0"/>
-          <w:lang w:val="en-US" w:eastAsia="ja-JP" w:bidi="ar-SA"/>
-        </w:rPr>
-        <w:t>クライアントとコミュニケーションを取り、ニーズを理解し、満足のいく結果を提供します。</w:t>
+        <w:t>インディー ゲーム デベロッパー、オンライン マガジン、ソーシャル メディア インフルエンサーなど、さまざまなクライアントにアニメーションサービスを提供しました。</w:t>
+      </w:r>
+      <w:r>
+        <w:rPr>
+          <w:rStyle w:val="DefaultParagraphFont"/>
+          <w:rFonts w:ascii="MS UI Gothic" w:eastAsia="MS UI Gothic" w:hAnsi="MS UI Gothic" w:cs="MS UI Gothic"/>
+          <w:b w:val="0"/>
+          <w:bCs w:val="0"/>
+          <w:i w:val="0"/>
+          <w:iCs w:val="0"/>
+          <w:caps w:val="0"/>
+          <w:smallCaps w:val="0"/>
+          <w:strike w:val="0"/>
+          <w:dstrike w:val="0"/>
+          <w:outline w:val="0"/>
+          <w:shadow w:val="0"/>
+          <w:emboss w:val="0"/>
+          <w:imprint w:val="0"/>
+          <w:noProof w:val="0"/>
+          <w:vanish w:val="0"/>
+          <w:color w:val="auto"/>
+          <w:spacing w:val="0"/>
+          <w:w w:val="100"/>
+          <w:kern w:val="0"/>
+          <w:position w:val="0"/>
+          <w:sz w:val="24"/>
+          <w:szCs w:val="24"/>
+          <w:highlight w:val="none"/>
+          <w:u w:val="none" w:color="auto"/>
+          <w:bdr w:val="none" w:sz="0" w:space="0" w:color="auto"/>
+          <w:shd w:val="clear" w:color="auto" w:fill="auto"/>
+          <w:vertAlign w:val="baseline"/>
+          <w:rtl w:val="0"/>
+          <w:cs w:val="0"/>
+          <w:lang w:val="en-US" w:eastAsia="ja-JP" w:bidi="ar-SA"/>
+        </w:rPr>
+        <w:t>クライアントとコミュニケーションを取り、ニーズを理解し、満足のいく結果を提供しました。</w:t>
       </w:r>
     </w:p>
     <w:p>
@@ -939,7 +939,7 @@
           <w:cs w:val="0"/>
           <w:lang w:val="en-US" w:eastAsia="ja-JP" w:bidi="ar-SA"/>
         </w:rPr>
-        <w:t>Education</w:t>
+        <w:t>教育</w:t>
       </w:r>
     </w:p>
     <w:p>
@@ -985,48 +985,48 @@
           <w:cs w:val="0"/>
           <w:lang w:val="en-US" w:eastAsia="ja-JP" w:bidi="ar-SA"/>
         </w:rPr>
-        <w:t>ニューヨーク芸術大学(2010年9月~2014年6月)</w:t>
-      </w:r>
-    </w:p>
-    <w:p>
-      <w:pPr>
-        <w:bidi w:val="0"/>
-      </w:pPr>
-      <w:r>
-        <w:rPr>
-          <w:rStyle w:val="DefaultParagraphFont"/>
-          <w:rFonts w:ascii="MS UI Gothic" w:eastAsia="MS UI Gothic" w:hAnsi="MS UI Gothic" w:cs="MS UI Gothic"/>
-          <w:b w:val="0"/>
-          <w:bCs w:val="0"/>
-          <w:i w:val="0"/>
-          <w:iCs w:val="0"/>
-          <w:caps w:val="0"/>
-          <w:smallCaps w:val="0"/>
-          <w:strike w:val="0"/>
-          <w:dstrike w:val="0"/>
-          <w:outline w:val="0"/>
-          <w:shadow w:val="0"/>
-          <w:emboss w:val="0"/>
-          <w:imprint w:val="0"/>
-          <w:noProof w:val="0"/>
-          <w:vanish w:val="0"/>
-          <w:color w:val="auto"/>
-          <w:spacing w:val="0"/>
-          <w:w w:val="100"/>
-          <w:kern w:val="0"/>
-          <w:position w:val="0"/>
-          <w:sz w:val="24"/>
-          <w:szCs w:val="24"/>
-          <w:highlight w:val="none"/>
-          <w:u w:val="none" w:color="auto"/>
-          <w:bdr w:val="none" w:sz="0" w:space="0" w:color="auto"/>
-          <w:shd w:val="clear" w:color="auto" w:fill="auto"/>
-          <w:vertAlign w:val="baseline"/>
-          <w:rtl w:val="0"/>
-          <w:cs w:val="0"/>
-          <w:lang w:val="en-US" w:eastAsia="ja-JP" w:bidi="ar-SA"/>
-        </w:rPr>
-        <w:t>芸術学部 美術学科 アニメーション専攻</w:t>
+        <w:t>University of Art and Design、ニューヨーク州ニューヨーク市 (2010 年 9 月 - 2014 年 6 月)</w:t>
+      </w:r>
+    </w:p>
+    <w:p>
+      <w:pPr>
+        <w:bidi w:val="0"/>
+      </w:pPr>
+      <w:r>
+        <w:rPr>
+          <w:rStyle w:val="DefaultParagraphFont"/>
+          <w:rFonts w:ascii="MS UI Gothic" w:eastAsia="MS UI Gothic" w:hAnsi="MS UI Gothic" w:cs="MS UI Gothic"/>
+          <w:b w:val="0"/>
+          <w:bCs w:val="0"/>
+          <w:i w:val="0"/>
+          <w:iCs w:val="0"/>
+          <w:caps w:val="0"/>
+          <w:smallCaps w:val="0"/>
+          <w:strike w:val="0"/>
+          <w:dstrike w:val="0"/>
+          <w:outline w:val="0"/>
+          <w:shadow w:val="0"/>
+          <w:emboss w:val="0"/>
+          <w:imprint w:val="0"/>
+          <w:noProof w:val="0"/>
+          <w:vanish w:val="0"/>
+          <w:color w:val="auto"/>
+          <w:spacing w:val="0"/>
+          <w:w w:val="100"/>
+          <w:kern w:val="0"/>
+          <w:position w:val="0"/>
+          <w:sz w:val="24"/>
+          <w:szCs w:val="24"/>
+          <w:highlight w:val="none"/>
+          <w:u w:val="none" w:color="auto"/>
+          <w:bdr w:val="none" w:sz="0" w:space="0" w:color="auto"/>
+          <w:shd w:val="clear" w:color="auto" w:fill="auto"/>
+          <w:vertAlign w:val="baseline"/>
+          <w:rtl w:val="0"/>
+          <w:cs w:val="0"/>
+          <w:lang w:val="en-US" w:eastAsia="ja-JP" w:bidi="ar-SA"/>
+        </w:rPr>
+        <w:t>美術学士、アニメーション専攻</w:t>
       </w:r>
     </w:p>
     <w:p>
@@ -1072,48 +1072,48 @@
           <w:cs w:val="0"/>
           <w:lang w:val="en-US" w:eastAsia="ja-JP" w:bidi="ar-SA"/>
         </w:rPr>
-        <w:t>オンライン大学リモート校(2015年9月~2020年9月)</w:t>
-      </w:r>
-    </w:p>
-    <w:p>
-      <w:pPr>
-        <w:bidi w:val="0"/>
-      </w:pPr>
-      <w:r>
-        <w:rPr>
-          <w:rStyle w:val="DefaultParagraphFont"/>
-          <w:rFonts w:ascii="MS UI Gothic" w:eastAsia="MS UI Gothic" w:hAnsi="MS UI Gothic" w:cs="MS UI Gothic"/>
-          <w:b w:val="0"/>
-          <w:bCs w:val="0"/>
-          <w:i w:val="0"/>
-          <w:iCs w:val="0"/>
-          <w:caps w:val="0"/>
-          <w:smallCaps w:val="0"/>
-          <w:strike w:val="0"/>
-          <w:dstrike w:val="0"/>
-          <w:outline w:val="0"/>
-          <w:shadow w:val="0"/>
-          <w:emboss w:val="0"/>
-          <w:imprint w:val="0"/>
-          <w:noProof w:val="0"/>
-          <w:vanish w:val="0"/>
-          <w:color w:val="auto"/>
-          <w:spacing w:val="0"/>
-          <w:w w:val="100"/>
-          <w:kern w:val="0"/>
-          <w:position w:val="0"/>
-          <w:sz w:val="24"/>
-          <w:szCs w:val="24"/>
-          <w:highlight w:val="none"/>
-          <w:u w:val="none" w:color="auto"/>
-          <w:bdr w:val="none" w:sz="0" w:space="0" w:color="auto"/>
-          <w:shd w:val="clear" w:color="auto" w:fill="auto"/>
-          <w:vertAlign w:val="baseline"/>
-          <w:rtl w:val="0"/>
-          <w:cs w:val="0"/>
-          <w:lang w:val="en-US" w:eastAsia="ja-JP" w:bidi="ar-SA"/>
-        </w:rPr>
-        <w:t>アニメーション学修士,卒業予定:2025年12月</w:t>
+        <w:t>オンライン大学、リモート (2015 年 9 月 - 2020 年 9 月)</w:t>
+      </w:r>
+    </w:p>
+    <w:p>
+      <w:pPr>
+        <w:bidi w:val="0"/>
+      </w:pPr>
+      <w:r>
+        <w:rPr>
+          <w:rStyle w:val="DefaultParagraphFont"/>
+          <w:rFonts w:ascii="MS UI Gothic" w:eastAsia="MS UI Gothic" w:hAnsi="MS UI Gothic" w:cs="MS UI Gothic"/>
+          <w:b w:val="0"/>
+          <w:bCs w:val="0"/>
+          <w:i w:val="0"/>
+          <w:iCs w:val="0"/>
+          <w:caps w:val="0"/>
+          <w:smallCaps w:val="0"/>
+          <w:strike w:val="0"/>
+          <w:dstrike w:val="0"/>
+          <w:outline w:val="0"/>
+          <w:shadow w:val="0"/>
+          <w:emboss w:val="0"/>
+          <w:imprint w:val="0"/>
+          <w:noProof w:val="0"/>
+          <w:vanish w:val="0"/>
+          <w:color w:val="auto"/>
+          <w:spacing w:val="0"/>
+          <w:w w:val="100"/>
+          <w:kern w:val="0"/>
+          <w:position w:val="0"/>
+          <w:sz w:val="24"/>
+          <w:szCs w:val="24"/>
+          <w:highlight w:val="none"/>
+          <w:u w:val="none" w:color="auto"/>
+          <w:bdr w:val="none" w:sz="0" w:space="0" w:color="auto"/>
+          <w:shd w:val="clear" w:color="auto" w:fill="auto"/>
+          <w:vertAlign w:val="baseline"/>
+          <w:rtl w:val="0"/>
+          <w:cs w:val="0"/>
+          <w:lang w:val="en-US" w:eastAsia="ja-JP" w:bidi="ar-SA"/>
+        </w:rPr>
+        <w:t>アニメーション学修士、卒業予定: 2025 年 12 月</w:t>
       </w:r>
     </w:p>
     <w:p>
@@ -1201,7 +1201,7 @@
           <w:cs w:val="0"/>
           <w:lang w:val="en-US" w:eastAsia="ja-JP" w:bidi="ar-SA"/>
         </w:rPr>
-        <w:t>Maya、Blender、Toon Boom、Flash、Photoshop、After Effects、Animate などのさまざまなアニメーション ソフトウェアに精通している</w:t>
+        <w:t>Maya、Blender、Toon Boom、Flash、Photoshop、After Effects、Animate などのさまざまなアニメーション ソフトウェアに精通</w:t>
       </w:r>
     </w:p>
     <w:p>
@@ -1247,7 +1247,7 @@
           <w:cs w:val="0"/>
           <w:lang w:val="en-US" w:eastAsia="ja-JP" w:bidi="ar-SA"/>
         </w:rPr>
-        <w:t>2D アニメーションと 3D アニメーション、モーション グラフィックス、視覚効果の両方で経験</w:t>
+        <w:t>2D アニメーションと 3D アニメーション、モーション グラフィックスと視覚効果の経験</w:t>
       </w:r>
     </w:p>
     <w:p>
@@ -1293,7 +1293,7 @@
           <w:cs w:val="0"/>
           <w:lang w:val="en-US" w:eastAsia="ja-JP" w:bidi="ar-SA"/>
         </w:rPr>
-        <w:t>細部、色、コンポジションに対する鋭い目で、創造的で芸術的</w:t>
+        <w:t>創造的かつ芸術的であり、細部、色、コンポジションに対する鋭い目を持つ</w:t>
       </w:r>
     </w:p>
     <w:p>
@@ -1565,7 +1565,7 @@
           <w:cs w:val="0"/>
           <w:lang w:val="en-US" w:eastAsia="ja-JP" w:bidi="ar-SA"/>
         </w:rPr>
-        <w:t>描画と描画</w:t>
+        <w:t>描画と絵画</w:t>
       </w:r>
     </w:p>
     <w:p>
@@ -1745,7 +1745,7 @@
           <w:cs w:val="0"/>
           <w:lang w:val="en-US" w:eastAsia="ja-JP" w:bidi="ar-SA"/>
         </w:rPr>
-        <w:t>スペイン語 (Fluent)</w:t>
+        <w:t>スペイン語 (流暢)</w:t>
       </w:r>
     </w:p>
     <w:p>
@@ -2003,43 +2003,43 @@
           <w:cs w:val="0"/>
           <w:lang w:val="en-US" w:eastAsia="ja-JP" w:bidi="ar-SA"/>
         </w:rPr>
-        <w:t>3Dアニメーションの芸術:初心者のためのガイド。</w:t>
-      </w:r>
-      <w:r>
-        <w:rPr>
-          <w:rStyle w:val="DefaultParagraphFont"/>
-          <w:rFonts w:ascii="MS UI Gothic" w:eastAsia="MS UI Gothic" w:hAnsi="MS UI Gothic" w:cs="MS UI Gothic"/>
-          <w:b w:val="0"/>
-          <w:bCs w:val="0"/>
-          <w:i w:val="0"/>
-          <w:iCs w:val="0"/>
-          <w:caps w:val="0"/>
-          <w:smallCaps w:val="0"/>
-          <w:strike w:val="0"/>
-          <w:dstrike w:val="0"/>
-          <w:outline w:val="0"/>
-          <w:shadow w:val="0"/>
-          <w:emboss w:val="0"/>
-          <w:imprint w:val="0"/>
-          <w:noProof w:val="0"/>
-          <w:vanish w:val="0"/>
-          <w:color w:val="auto"/>
-          <w:spacing w:val="0"/>
-          <w:w w:val="100"/>
-          <w:kern w:val="0"/>
-          <w:position w:val="0"/>
-          <w:sz w:val="24"/>
-          <w:szCs w:val="24"/>
-          <w:highlight w:val="none"/>
-          <w:u w:val="none" w:color="auto"/>
-          <w:bdr w:val="none" w:sz="0" w:space="0" w:color="auto"/>
-          <w:shd w:val="clear" w:color="auto" w:fill="auto"/>
-          <w:vertAlign w:val="baseline"/>
-          <w:rtl w:val="0"/>
-          <w:cs w:val="0"/>
-          <w:lang w:val="en-US" w:eastAsia="ja-JP" w:bidi="ar-SA"/>
-        </w:rPr>
-        <w:t>ニューヨーク:Spark Press。</w:t>
+        <w:t>3D アニメーションの芸術: 初心者のためのガイド。</w:t>
+      </w:r>
+      <w:r>
+        <w:rPr>
+          <w:rStyle w:val="DefaultParagraphFont"/>
+          <w:rFonts w:ascii="MS UI Gothic" w:eastAsia="MS UI Gothic" w:hAnsi="MS UI Gothic" w:cs="MS UI Gothic"/>
+          <w:b w:val="0"/>
+          <w:bCs w:val="0"/>
+          <w:i w:val="0"/>
+          <w:iCs w:val="0"/>
+          <w:caps w:val="0"/>
+          <w:smallCaps w:val="0"/>
+          <w:strike w:val="0"/>
+          <w:dstrike w:val="0"/>
+          <w:outline w:val="0"/>
+          <w:shadow w:val="0"/>
+          <w:emboss w:val="0"/>
+          <w:imprint w:val="0"/>
+          <w:noProof w:val="0"/>
+          <w:vanish w:val="0"/>
+          <w:color w:val="auto"/>
+          <w:spacing w:val="0"/>
+          <w:w w:val="100"/>
+          <w:kern w:val="0"/>
+          <w:position w:val="0"/>
+          <w:sz w:val="24"/>
+          <w:szCs w:val="24"/>
+          <w:highlight w:val="none"/>
+          <w:u w:val="none" w:color="auto"/>
+          <w:bdr w:val="none" w:sz="0" w:space="0" w:color="auto"/>
+          <w:shd w:val="clear" w:color="auto" w:fill="auto"/>
+          <w:vertAlign w:val="baseline"/>
+          <w:rtl w:val="0"/>
+          <w:cs w:val="0"/>
+          <w:lang w:val="en-US" w:eastAsia="ja-JP" w:bidi="ar-SA"/>
+        </w:rPr>
+        <w:t>ニューヨーク: Spark Press。</w:t>
       </w:r>
     </w:p>
     <w:p>
@@ -2121,7 +2121,7 @@
           <w:cs w:val="0"/>
           <w:lang w:val="en-US" w:eastAsia="ja-JP" w:bidi="ar-SA"/>
         </w:rPr>
-        <w:t>後効果で美しいモーショングラフィックスを作成する方法。</w:t>
+        <w:t>After Effects で美しいモーション グラフィックスを作成する方法。</w:t>
       </w:r>
       <w:r>
         <w:rPr>

--- a/ResourceFiles/Resume - Alex Wilber.docx
+++ b/ResourceFiles/Resume - Alex Wilber.docx
@@ -3428,6 +3428,6 @@
 
 <file path=docMetadata/LabelInfo.xml><?xml version="1.0" encoding="utf-8"?>
 <clbl:labelList xmlns:clbl="http://schemas.microsoft.com/office/2020/mipLabelMetadata">
-  <clbl:label id="{87ba5c36-b7cf-4793-bbc2-bd5b3a9f95ca}" enabled="1" method="Privileged" siteId="{72f988bf-86f1-41af-91ab-2d7cd011db47}" removed="0"/>
+  <clbl:label id="{87867195-f2b8-4ac2-b0b6-6bb73cb33afc}" enabled="1" method="Privileged" siteId="{72f988bf-86f1-41af-91ab-2d7cd011db47}" removed="0"/>
 </clbl:labelList>
 </file>